--- a/Notizen ShuntLogger.docx
+++ b/Notizen ShuntLogger.docx
@@ -51,19 +51,7 @@
     </w:p>
     <w:p>
       <w:r>
-        <w:t>S</w:t>
-      </w:r>
-      <w:r>
-        <w:t>CL</w:t>
-      </w:r>
-      <w:r>
-        <w:t xml:space="preserve"> &lt;-&gt; A</w:t>
-      </w:r>
-      <w:r>
-        <w:t>5</w:t>
-      </w:r>
-      <w:r>
-        <w:t xml:space="preserve"> on Uno</w:t>
+        <w:t>SCL &lt;-&gt; A5 on Uno</w:t>
       </w:r>
     </w:p>
     <w:p/>
@@ -73,6 +61,99 @@
       </w:pPr>
       <w:r>
         <w:t>SD-Karten Modul</w:t>
+      </w:r>
+    </w:p>
+    <w:p>
+      <w:r>
+        <w:t xml:space="preserve">SD </w:t>
+      </w:r>
+      <w:r>
+        <w:t>&lt;-&gt;</w:t>
+      </w:r>
+      <w:r>
+        <w:t xml:space="preserve"> Arduino</w:t>
+      </w:r>
+    </w:p>
+    <w:p>
+      <w:r>
+        <w:t xml:space="preserve">1 </w:t>
+      </w:r>
+      <w:r>
+        <w:t>&lt;-&gt;</w:t>
+      </w:r>
+      <w:r>
+        <w:t xml:space="preserve"> CS</w:t>
+      </w:r>
+      <w:r>
+        <w:t xml:space="preserve"> 10</w:t>
+      </w:r>
+      <w:r>
+        <w:tab/>
+      </w:r>
+      <w:r>
+        <w:tab/>
+        <w:t xml:space="preserve">3,6 </w:t>
+      </w:r>
+      <w:r>
+        <w:t>&lt;-&gt;</w:t>
+      </w:r>
+      <w:r>
+        <w:t xml:space="preserve"> GND</w:t>
+      </w:r>
+    </w:p>
+    <w:p>
+      <w:r>
+        <w:t xml:space="preserve">2 </w:t>
+      </w:r>
+      <w:r>
+        <w:t>&lt;-&gt;</w:t>
+      </w:r>
+      <w:r>
+        <w:t xml:space="preserve"> SDI</w:t>
+      </w:r>
+      <w:r>
+        <w:t xml:space="preserve"> 11</w:t>
+      </w:r>
+      <w:r>
+        <w:tab/>
+      </w:r>
+      <w:r>
+        <w:tab/>
+        <w:t xml:space="preserve">4    </w:t>
+      </w:r>
+      <w:r>
+        <w:t>&lt;-&gt;</w:t>
+      </w:r>
+      <w:r>
+        <w:t xml:space="preserve"> 3V3</w:t>
+      </w:r>
+    </w:p>
+    <w:p>
+      <w:r>
+        <w:t xml:space="preserve">5 </w:t>
+      </w:r>
+      <w:r>
+        <w:t>&lt;-&gt;</w:t>
+      </w:r>
+      <w:r>
+        <w:t xml:space="preserve"> SCK</w:t>
+      </w:r>
+      <w:r>
+        <w:t xml:space="preserve"> 13</w:t>
+      </w:r>
+    </w:p>
+    <w:p>
+      <w:r>
+        <w:t xml:space="preserve">7 </w:t>
+      </w:r>
+      <w:r>
+        <w:t>&lt;-&gt;</w:t>
+      </w:r>
+      <w:r>
+        <w:t xml:space="preserve"> SDO</w:t>
+      </w:r>
+      <w:r>
+        <w:t xml:space="preserve"> 12</w:t>
       </w:r>
     </w:p>
     <w:p>
@@ -150,11 +231,12 @@
         <w:rPr>
           <w:noProof/>
         </w:rPr>
+        <w:lastRenderedPageBreak/>
         <w:drawing>
-          <wp:inline distT="0" distB="0" distL="0" distR="0" wp14:anchorId="14FE5CAB" wp14:editId="73E91351">
-            <wp:extent cx="5745480" cy="2583180"/>
-            <wp:effectExtent l="0" t="0" r="7620" b="7620"/>
-            <wp:docPr id="371013500" name="Grafik 4"/>
+          <wp:inline distT="0" distB="0" distL="0" distR="0" wp14:anchorId="14396376" wp14:editId="7F528845">
+            <wp:extent cx="5742940" cy="2583815"/>
+            <wp:effectExtent l="0" t="0" r="0" b="6985"/>
+            <wp:docPr id="330435775" name="Grafik 2"/>
             <wp:cNvGraphicFramePr>
               <a:graphicFrameLocks xmlns:a="http://schemas.openxmlformats.org/drawingml/2006/main" noChangeAspect="1"/>
             </wp:cNvGraphicFramePr>
@@ -162,7 +244,7 @@
               <a:graphicData uri="http://schemas.openxmlformats.org/drawingml/2006/picture">
                 <pic:pic xmlns:pic="http://schemas.openxmlformats.org/drawingml/2006/picture">
                   <pic:nvPicPr>
-                    <pic:cNvPr id="0" name="Picture 5"/>
+                    <pic:cNvPr id="0" name="Picture 2"/>
                     <pic:cNvPicPr>
                       <a:picLocks noChangeAspect="1" noChangeArrowheads="1"/>
                     </pic:cNvPicPr>
@@ -183,7 +265,7 @@
                   <pic:spPr bwMode="auto">
                     <a:xfrm>
                       <a:off x="0" y="0"/>
-                      <a:ext cx="5745480" cy="2583180"/>
+                      <a:ext cx="5742940" cy="2583815"/>
                     </a:xfrm>
                     <a:prstGeom prst="rect">
                       <a:avLst/>
@@ -199,13 +281,393 @@
           </wp:inline>
         </w:drawing>
       </w:r>
-      <w:r>
-        <w:tab/>
-      </w:r>
-      <w:r>
-        <w:tab/>
-      </w:r>
-    </w:p>
+    </w:p>
+    <w:tbl>
+      <w:tblPr>
+        <w:tblW w:w="0" w:type="auto"/>
+        <w:tblCellSpacing w:w="15" w:type="dxa"/>
+        <w:tblCellMar>
+          <w:top w:w="15" w:type="dxa"/>
+          <w:left w:w="15" w:type="dxa"/>
+          <w:bottom w:w="15" w:type="dxa"/>
+          <w:right w:w="15" w:type="dxa"/>
+        </w:tblCellMar>
+        <w:tblLook w:val="04A0" w:firstRow="1" w:lastRow="0" w:firstColumn="1" w:lastColumn="0" w:noHBand="0" w:noVBand="1"/>
+      </w:tblPr>
+      <w:tblGrid>
+        <w:gridCol w:w="986"/>
+        <w:gridCol w:w="1637"/>
+      </w:tblGrid>
+      <w:tr>
+        <w:trPr>
+          <w:tblHeader/>
+          <w:tblCellSpacing w:w="15" w:type="dxa"/>
+        </w:trPr>
+        <w:tc>
+          <w:tcPr>
+            <w:tcW w:w="0" w:type="auto"/>
+            <w:vAlign w:val="center"/>
+            <w:hideMark/>
+          </w:tcPr>
+          <w:p>
+            <w:pPr>
+              <w:rPr>
+                <w:b/>
+                <w:bCs/>
+              </w:rPr>
+            </w:pPr>
+            <w:r>
+              <w:rPr>
+                <w:b/>
+                <w:bCs/>
+              </w:rPr>
+              <w:t>SD-Modul</w:t>
+            </w:r>
+          </w:p>
+        </w:tc>
+        <w:tc>
+          <w:tcPr>
+            <w:tcW w:w="0" w:type="auto"/>
+            <w:vAlign w:val="center"/>
+            <w:hideMark/>
+          </w:tcPr>
+          <w:p>
+            <w:pPr>
+              <w:rPr>
+                <w:b/>
+                <w:bCs/>
+              </w:rPr>
+            </w:pPr>
+            <w:r>
+              <w:rPr>
+                <w:b/>
+                <w:bCs/>
+              </w:rPr>
+              <w:t>Arduino UNO Pin</w:t>
+            </w:r>
+          </w:p>
+        </w:tc>
+      </w:tr>
+    </w:tbl>
+    <w:p>
+      <w:pPr>
+        <w:rPr>
+          <w:vanish/>
+        </w:rPr>
+      </w:pPr>
+    </w:p>
+    <w:tbl>
+      <w:tblPr>
+        <w:tblW w:w="0" w:type="auto"/>
+        <w:tblCellSpacing w:w="15" w:type="dxa"/>
+        <w:tblCellMar>
+          <w:top w:w="15" w:type="dxa"/>
+          <w:left w:w="15" w:type="dxa"/>
+          <w:bottom w:w="15" w:type="dxa"/>
+          <w:right w:w="15" w:type="dxa"/>
+        </w:tblCellMar>
+        <w:tblLook w:val="04A0" w:firstRow="1" w:lastRow="0" w:firstColumn="1" w:lastColumn="0" w:noHBand="0" w:noVBand="1"/>
+      </w:tblPr>
+      <w:tblGrid>
+        <w:gridCol w:w="294"/>
+        <w:gridCol w:w="299"/>
+      </w:tblGrid>
+      <w:tr>
+        <w:trPr>
+          <w:tblCellSpacing w:w="15" w:type="dxa"/>
+        </w:trPr>
+        <w:tc>
+          <w:tcPr>
+            <w:tcW w:w="0" w:type="auto"/>
+            <w:vAlign w:val="center"/>
+            <w:hideMark/>
+          </w:tcPr>
+          <w:p>
+            <w:r>
+              <w:t>CS</w:t>
+            </w:r>
+          </w:p>
+        </w:tc>
+        <w:tc>
+          <w:tcPr>
+            <w:tcW w:w="0" w:type="auto"/>
+            <w:vAlign w:val="center"/>
+            <w:hideMark/>
+          </w:tcPr>
+          <w:p>
+            <w:r>
+              <w:t>10</w:t>
+            </w:r>
+          </w:p>
+        </w:tc>
+      </w:tr>
+    </w:tbl>
+    <w:p>
+      <w:pPr>
+        <w:rPr>
+          <w:vanish/>
+        </w:rPr>
+      </w:pPr>
+    </w:p>
+    <w:tbl>
+      <w:tblPr>
+        <w:tblW w:w="0" w:type="auto"/>
+        <w:tblCellSpacing w:w="15" w:type="dxa"/>
+        <w:tblCellMar>
+          <w:top w:w="15" w:type="dxa"/>
+          <w:left w:w="15" w:type="dxa"/>
+          <w:bottom w:w="15" w:type="dxa"/>
+          <w:right w:w="15" w:type="dxa"/>
+        </w:tblCellMar>
+        <w:tblLook w:val="04A0" w:firstRow="1" w:lastRow="0" w:firstColumn="1" w:lastColumn="0" w:noHBand="0" w:noVBand="1"/>
+      </w:tblPr>
+      <w:tblGrid>
+        <w:gridCol w:w="566"/>
+        <w:gridCol w:w="299"/>
+      </w:tblGrid>
+      <w:tr>
+        <w:trPr>
+          <w:tblCellSpacing w:w="15" w:type="dxa"/>
+        </w:trPr>
+        <w:tc>
+          <w:tcPr>
+            <w:tcW w:w="0" w:type="auto"/>
+            <w:vAlign w:val="center"/>
+            <w:hideMark/>
+          </w:tcPr>
+          <w:p>
+            <w:r>
+              <w:t>MOSI</w:t>
+            </w:r>
+          </w:p>
+        </w:tc>
+        <w:tc>
+          <w:tcPr>
+            <w:tcW w:w="0" w:type="auto"/>
+            <w:vAlign w:val="center"/>
+            <w:hideMark/>
+          </w:tcPr>
+          <w:p>
+            <w:r>
+              <w:t>11</w:t>
+            </w:r>
+          </w:p>
+        </w:tc>
+      </w:tr>
+    </w:tbl>
+    <w:p>
+      <w:pPr>
+        <w:rPr>
+          <w:vanish/>
+        </w:rPr>
+      </w:pPr>
+    </w:p>
+    <w:tbl>
+      <w:tblPr>
+        <w:tblW w:w="0" w:type="auto"/>
+        <w:tblCellSpacing w:w="15" w:type="dxa"/>
+        <w:tblCellMar>
+          <w:top w:w="15" w:type="dxa"/>
+          <w:left w:w="15" w:type="dxa"/>
+          <w:bottom w:w="15" w:type="dxa"/>
+          <w:right w:w="15" w:type="dxa"/>
+        </w:tblCellMar>
+        <w:tblLook w:val="04A0" w:firstRow="1" w:lastRow="0" w:firstColumn="1" w:lastColumn="0" w:noHBand="0" w:noVBand="1"/>
+      </w:tblPr>
+      <w:tblGrid>
+        <w:gridCol w:w="566"/>
+        <w:gridCol w:w="299"/>
+      </w:tblGrid>
+      <w:tr>
+        <w:trPr>
+          <w:tblCellSpacing w:w="15" w:type="dxa"/>
+        </w:trPr>
+        <w:tc>
+          <w:tcPr>
+            <w:tcW w:w="0" w:type="auto"/>
+            <w:vAlign w:val="center"/>
+            <w:hideMark/>
+          </w:tcPr>
+          <w:p>
+            <w:r>
+              <w:t>MISO</w:t>
+            </w:r>
+          </w:p>
+        </w:tc>
+        <w:tc>
+          <w:tcPr>
+            <w:tcW w:w="0" w:type="auto"/>
+            <w:vAlign w:val="center"/>
+            <w:hideMark/>
+          </w:tcPr>
+          <w:p>
+            <w:r>
+              <w:t>12</w:t>
+            </w:r>
+          </w:p>
+        </w:tc>
+      </w:tr>
+    </w:tbl>
+    <w:p>
+      <w:pPr>
+        <w:rPr>
+          <w:vanish/>
+        </w:rPr>
+      </w:pPr>
+    </w:p>
+    <w:tbl>
+      <w:tblPr>
+        <w:tblW w:w="0" w:type="auto"/>
+        <w:tblCellSpacing w:w="15" w:type="dxa"/>
+        <w:tblCellMar>
+          <w:top w:w="15" w:type="dxa"/>
+          <w:left w:w="15" w:type="dxa"/>
+          <w:bottom w:w="15" w:type="dxa"/>
+          <w:right w:w="15" w:type="dxa"/>
+        </w:tblCellMar>
+        <w:tblLook w:val="04A0" w:firstRow="1" w:lastRow="0" w:firstColumn="1" w:lastColumn="0" w:noHBand="0" w:noVBand="1"/>
+      </w:tblPr>
+      <w:tblGrid>
+        <w:gridCol w:w="408"/>
+        <w:gridCol w:w="299"/>
+      </w:tblGrid>
+      <w:tr>
+        <w:trPr>
+          <w:tblCellSpacing w:w="15" w:type="dxa"/>
+        </w:trPr>
+        <w:tc>
+          <w:tcPr>
+            <w:tcW w:w="0" w:type="auto"/>
+            <w:vAlign w:val="center"/>
+            <w:hideMark/>
+          </w:tcPr>
+          <w:p>
+            <w:r>
+              <w:t>SCK</w:t>
+            </w:r>
+          </w:p>
+        </w:tc>
+        <w:tc>
+          <w:tcPr>
+            <w:tcW w:w="0" w:type="auto"/>
+            <w:vAlign w:val="center"/>
+            <w:hideMark/>
+          </w:tcPr>
+          <w:p>
+            <w:r>
+              <w:t>13</w:t>
+            </w:r>
+          </w:p>
+        </w:tc>
+      </w:tr>
+    </w:tbl>
+    <w:p>
+      <w:pPr>
+        <w:rPr>
+          <w:vanish/>
+        </w:rPr>
+      </w:pPr>
+    </w:p>
+    <w:tbl>
+      <w:tblPr>
+        <w:tblW w:w="0" w:type="auto"/>
+        <w:tblCellSpacing w:w="15" w:type="dxa"/>
+        <w:tblCellMar>
+          <w:top w:w="15" w:type="dxa"/>
+          <w:left w:w="15" w:type="dxa"/>
+          <w:bottom w:w="15" w:type="dxa"/>
+          <w:right w:w="15" w:type="dxa"/>
+        </w:tblCellMar>
+        <w:tblLook w:val="04A0" w:firstRow="1" w:lastRow="0" w:firstColumn="1" w:lastColumn="0" w:noHBand="0" w:noVBand="1"/>
+      </w:tblPr>
+      <w:tblGrid>
+        <w:gridCol w:w="433"/>
+        <w:gridCol w:w="312"/>
+      </w:tblGrid>
+      <w:tr>
+        <w:trPr>
+          <w:tblCellSpacing w:w="15" w:type="dxa"/>
+        </w:trPr>
+        <w:tc>
+          <w:tcPr>
+            <w:tcW w:w="0" w:type="auto"/>
+            <w:vAlign w:val="center"/>
+            <w:hideMark/>
+          </w:tcPr>
+          <w:p>
+            <w:r>
+              <w:t>VCC</w:t>
+            </w:r>
+          </w:p>
+        </w:tc>
+        <w:tc>
+          <w:tcPr>
+            <w:tcW w:w="0" w:type="auto"/>
+            <w:vAlign w:val="center"/>
+            <w:hideMark/>
+          </w:tcPr>
+          <w:p>
+            <w:r>
+              <w:t>5V</w:t>
+            </w:r>
+          </w:p>
+        </w:tc>
+      </w:tr>
+    </w:tbl>
+    <w:p>
+      <w:pPr>
+        <w:rPr>
+          <w:vanish/>
+        </w:rPr>
+      </w:pPr>
+    </w:p>
+    <w:tbl>
+      <w:tblPr>
+        <w:tblW w:w="0" w:type="auto"/>
+        <w:tblCellSpacing w:w="15" w:type="dxa"/>
+        <w:tblCellMar>
+          <w:top w:w="15" w:type="dxa"/>
+          <w:left w:w="15" w:type="dxa"/>
+          <w:bottom w:w="15" w:type="dxa"/>
+          <w:right w:w="15" w:type="dxa"/>
+        </w:tblCellMar>
+        <w:tblLook w:val="04A0" w:firstRow="1" w:lastRow="0" w:firstColumn="1" w:lastColumn="0" w:noHBand="0" w:noVBand="1"/>
+      </w:tblPr>
+      <w:tblGrid>
+        <w:gridCol w:w="492"/>
+        <w:gridCol w:w="492"/>
+      </w:tblGrid>
+      <w:tr>
+        <w:trPr>
+          <w:tblCellSpacing w:w="15" w:type="dxa"/>
+        </w:trPr>
+        <w:tc>
+          <w:tcPr>
+            <w:tcW w:w="0" w:type="auto"/>
+            <w:vAlign w:val="center"/>
+            <w:hideMark/>
+          </w:tcPr>
+          <w:p>
+            <w:r>
+              <w:t>GND</w:t>
+            </w:r>
+          </w:p>
+        </w:tc>
+        <w:tc>
+          <w:tcPr>
+            <w:tcW w:w="0" w:type="auto"/>
+            <w:vAlign w:val="center"/>
+            <w:hideMark/>
+          </w:tcPr>
+          <w:p>
+            <w:r>
+              <w:t>GND</w:t>
+            </w:r>
+          </w:p>
+        </w:tc>
+      </w:tr>
+    </w:tbl>
+    <w:p/>
     <w:sectPr>
       <w:pgSz w:w="11906" w:h="16838"/>
       <w:pgMar w:top="1417" w:right="1417" w:bottom="1134" w:left="1417" w:header="708" w:footer="708" w:gutter="0"/>
@@ -939,7 +1401,6 @@
   <w:style w:type="character" w:default="1" w:styleId="Absatz-Standardschriftart">
     <w:name w:val="Default Paragraph Font"/>
     <w:uiPriority w:val="1"/>
-    <w:semiHidden/>
     <w:unhideWhenUsed/>
   </w:style>
   <w:style w:type="table" w:default="1" w:styleId="NormaleTabelle">

--- a/Notizen ShuntLogger.docx
+++ b/Notizen ShuntLogger.docx
@@ -6,9 +6,11 @@
       <w:pPr>
         <w:pStyle w:val="berschrift1"/>
       </w:pPr>
+      <w:proofErr w:type="spellStart"/>
       <w:r>
         <w:t>ShuntLogger</w:t>
       </w:r>
+      <w:proofErr w:type="spellEnd"/>
     </w:p>
     <w:p>
       <w:pPr>
@@ -65,24 +67,12 @@
     </w:p>
     <w:p>
       <w:r>
-        <w:t xml:space="preserve">SD </w:t>
-      </w:r>
-      <w:r>
-        <w:t>&lt;-&gt;</w:t>
-      </w:r>
-      <w:r>
-        <w:t xml:space="preserve"> Arduino</w:t>
-      </w:r>
-    </w:p>
-    <w:p>
-      <w:r>
-        <w:t xml:space="preserve">1 </w:t>
-      </w:r>
-      <w:r>
-        <w:t>&lt;-&gt;</w:t>
-      </w:r>
-      <w:r>
-        <w:t xml:space="preserve"> CS</w:t>
+        <w:t>SD &lt;-&gt; Arduino</w:t>
+      </w:r>
+    </w:p>
+    <w:p>
+      <w:r>
+        <w:t>1 &lt;-&gt; CS</w:t>
       </w:r>
       <w:r>
         <w:t xml:space="preserve"> 10</w:t>
@@ -92,24 +82,12 @@
       </w:r>
       <w:r>
         <w:tab/>
-        <w:t xml:space="preserve">3,6 </w:t>
-      </w:r>
-      <w:r>
-        <w:t>&lt;-&gt;</w:t>
-      </w:r>
-      <w:r>
-        <w:t xml:space="preserve"> GND</w:t>
-      </w:r>
-    </w:p>
-    <w:p>
-      <w:r>
-        <w:t xml:space="preserve">2 </w:t>
-      </w:r>
-      <w:r>
-        <w:t>&lt;-&gt;</w:t>
-      </w:r>
-      <w:r>
-        <w:t xml:space="preserve"> SDI</w:t>
+        <w:t>3,6 &lt;-&gt; GND</w:t>
+      </w:r>
+    </w:p>
+    <w:p>
+      <w:r>
+        <w:t>2 &lt;-&gt; SDI</w:t>
       </w:r>
       <w:r>
         <w:t xml:space="preserve"> 11</w:t>
@@ -119,24 +97,12 @@
       </w:r>
       <w:r>
         <w:tab/>
-        <w:t xml:space="preserve">4    </w:t>
-      </w:r>
-      <w:r>
-        <w:t>&lt;-&gt;</w:t>
-      </w:r>
-      <w:r>
-        <w:t xml:space="preserve"> 3V3</w:t>
-      </w:r>
-    </w:p>
-    <w:p>
-      <w:r>
-        <w:t xml:space="preserve">5 </w:t>
-      </w:r>
-      <w:r>
-        <w:t>&lt;-&gt;</w:t>
-      </w:r>
-      <w:r>
-        <w:t xml:space="preserve"> SCK</w:t>
+        <w:t>4    &lt;-&gt; 3V3</w:t>
+      </w:r>
+    </w:p>
+    <w:p>
+      <w:r>
+        <w:t>5 &lt;-&gt; SCK</w:t>
       </w:r>
       <w:r>
         <w:t xml:space="preserve"> 13</w:t>
@@ -144,13 +110,7 @@
     </w:p>
     <w:p>
       <w:r>
-        <w:t xml:space="preserve">7 </w:t>
-      </w:r>
-      <w:r>
-        <w:t>&lt;-&gt;</w:t>
-      </w:r>
-      <w:r>
-        <w:t xml:space="preserve"> SDO</w:t>
+        <w:t>7 &lt;-&gt; SDO</w:t>
       </w:r>
       <w:r>
         <w:t xml:space="preserve"> 12</w:t>
@@ -233,6 +193,81 @@
         </w:rPr>
         <w:lastRenderedPageBreak/>
         <w:drawing>
+          <wp:anchor distT="0" distB="0" distL="114300" distR="114300" simplePos="0" relativeHeight="251658240" behindDoc="0" locked="0" layoutInCell="1" allowOverlap="1" wp14:anchorId="5E4ADE3F" wp14:editId="7A4E45D0">
+            <wp:simplePos x="0" y="0"/>
+            <wp:positionH relativeFrom="column">
+              <wp:posOffset>3132728</wp:posOffset>
+            </wp:positionH>
+            <wp:positionV relativeFrom="paragraph">
+              <wp:posOffset>2650036</wp:posOffset>
+            </wp:positionV>
+            <wp:extent cx="1784985" cy="2159000"/>
+            <wp:effectExtent l="0" t="0" r="5715" b="0"/>
+            <wp:wrapThrough wrapText="bothSides">
+              <wp:wrapPolygon edited="0">
+                <wp:start x="0" y="0"/>
+                <wp:lineTo x="0" y="21346"/>
+                <wp:lineTo x="21439" y="21346"/>
+                <wp:lineTo x="21439" y="0"/>
+                <wp:lineTo x="0" y="0"/>
+              </wp:wrapPolygon>
+            </wp:wrapThrough>
+            <wp:docPr id="1057766934" name="Grafik 1" descr="arduino-uno-SPI-pins"/>
+            <wp:cNvGraphicFramePr>
+              <a:graphicFrameLocks xmlns:a="http://schemas.openxmlformats.org/drawingml/2006/main" noChangeAspect="1"/>
+            </wp:cNvGraphicFramePr>
+            <a:graphic xmlns:a="http://schemas.openxmlformats.org/drawingml/2006/main">
+              <a:graphicData uri="http://schemas.openxmlformats.org/drawingml/2006/picture">
+                <pic:pic xmlns:pic="http://schemas.openxmlformats.org/drawingml/2006/picture">
+                  <pic:nvPicPr>
+                    <pic:cNvPr id="0" name="Picture 1" descr="arduino-uno-SPI-pins"/>
+                    <pic:cNvPicPr>
+                      <a:picLocks noChangeAspect="1" noChangeArrowheads="1"/>
+                    </pic:cNvPicPr>
+                  </pic:nvPicPr>
+                  <pic:blipFill>
+                    <a:blip r:embed="rId7" cstate="print">
+                      <a:extLst>
+                        <a:ext uri="{28A0092B-C50C-407E-A947-70E740481C1C}">
+                          <a14:useLocalDpi xmlns:a14="http://schemas.microsoft.com/office/drawing/2010/main" val="0"/>
+                        </a:ext>
+                      </a:extLst>
+                    </a:blip>
+                    <a:srcRect/>
+                    <a:stretch>
+                      <a:fillRect/>
+                    </a:stretch>
+                  </pic:blipFill>
+                  <pic:spPr bwMode="auto">
+                    <a:xfrm>
+                      <a:off x="0" y="0"/>
+                      <a:ext cx="1784985" cy="2159000"/>
+                    </a:xfrm>
+                    <a:prstGeom prst="rect">
+                      <a:avLst/>
+                    </a:prstGeom>
+                    <a:noFill/>
+                    <a:ln>
+                      <a:noFill/>
+                    </a:ln>
+                  </pic:spPr>
+                </pic:pic>
+              </a:graphicData>
+            </a:graphic>
+            <wp14:sizeRelH relativeFrom="margin">
+              <wp14:pctWidth>0</wp14:pctWidth>
+            </wp14:sizeRelH>
+            <wp14:sizeRelV relativeFrom="margin">
+              <wp14:pctHeight>0</wp14:pctHeight>
+            </wp14:sizeRelV>
+          </wp:anchor>
+        </w:drawing>
+      </w:r>
+      <w:r>
+        <w:rPr>
+          <w:noProof/>
+        </w:rPr>
+        <w:drawing>
           <wp:inline distT="0" distB="0" distL="0" distR="0" wp14:anchorId="14396376" wp14:editId="7F528845">
             <wp:extent cx="5742940" cy="2583815"/>
             <wp:effectExtent l="0" t="0" r="0" b="6985"/>
@@ -250,7 +285,7 @@
                     </pic:cNvPicPr>
                   </pic:nvPicPr>
                   <pic:blipFill>
-                    <a:blip r:embed="rId7" cstate="print">
+                    <a:blip r:embed="rId8" cstate="print">
                       <a:extLst>
                         <a:ext uri="{28A0092B-C50C-407E-A947-70E740481C1C}">
                           <a14:useLocalDpi xmlns:a14="http://schemas.microsoft.com/office/drawing/2010/main" val="0"/>
@@ -369,7 +404,7 @@
         <w:tblLook w:val="04A0" w:firstRow="1" w:lastRow="0" w:firstColumn="1" w:lastColumn="0" w:noHBand="0" w:noVBand="1"/>
       </w:tblPr>
       <w:tblGrid>
-        <w:gridCol w:w="294"/>
+        <w:gridCol w:w="823"/>
         <w:gridCol w:w="299"/>
       </w:tblGrid>
       <w:tr>
@@ -384,7 +419,13 @@
           </w:tcPr>
           <w:p>
             <w:r>
+              <w:t xml:space="preserve"> 1 &lt; </w:t>
+            </w:r>
+            <w:r>
               <w:t>CS</w:t>
+            </w:r>
+            <w:r>
+              <w:t xml:space="preserve"> &gt;</w:t>
             </w:r>
           </w:p>
         </w:tc>
@@ -422,7 +463,7 @@
         <w:tblLook w:val="04A0" w:firstRow="1" w:lastRow="0" w:firstColumn="1" w:lastColumn="0" w:noHBand="0" w:noVBand="1"/>
       </w:tblPr>
       <w:tblGrid>
-        <w:gridCol w:w="566"/>
+        <w:gridCol w:w="1095"/>
         <w:gridCol w:w="299"/>
       </w:tblGrid>
       <w:tr>
@@ -437,7 +478,13 @@
           </w:tcPr>
           <w:p>
             <w:r>
+              <w:t xml:space="preserve"> 2 &lt; </w:t>
+            </w:r>
+            <w:r>
               <w:t>MOSI</w:t>
+            </w:r>
+            <w:r>
+              <w:t xml:space="preserve"> &gt;</w:t>
             </w:r>
           </w:p>
         </w:tc>
@@ -475,7 +522,7 @@
         <w:tblLook w:val="04A0" w:firstRow="1" w:lastRow="0" w:firstColumn="1" w:lastColumn="0" w:noHBand="0" w:noVBand="1"/>
       </w:tblPr>
       <w:tblGrid>
-        <w:gridCol w:w="566"/>
+        <w:gridCol w:w="1095"/>
         <w:gridCol w:w="299"/>
       </w:tblGrid>
       <w:tr>
@@ -490,7 +537,13 @@
           </w:tcPr>
           <w:p>
             <w:r>
+              <w:t xml:space="preserve"> 7 &lt; </w:t>
+            </w:r>
+            <w:r>
               <w:t>MISO</w:t>
+            </w:r>
+            <w:r>
+              <w:t xml:space="preserve"> &gt;</w:t>
             </w:r>
           </w:p>
         </w:tc>
@@ -528,7 +581,7 @@
         <w:tblLook w:val="04A0" w:firstRow="1" w:lastRow="0" w:firstColumn="1" w:lastColumn="0" w:noHBand="0" w:noVBand="1"/>
       </w:tblPr>
       <w:tblGrid>
-        <w:gridCol w:w="408"/>
+        <w:gridCol w:w="938"/>
         <w:gridCol w:w="299"/>
       </w:tblGrid>
       <w:tr>
@@ -543,7 +596,13 @@
           </w:tcPr>
           <w:p>
             <w:r>
+              <w:t xml:space="preserve"> 5 &lt; </w:t>
+            </w:r>
+            <w:r>
               <w:t>SCK</w:t>
+            </w:r>
+            <w:r>
+              <w:t xml:space="preserve"> &gt;</w:t>
             </w:r>
           </w:p>
         </w:tc>
@@ -1401,6 +1460,7 @@
   <w:style w:type="character" w:default="1" w:styleId="Absatz-Standardschriftart">
     <w:name w:val="Default Paragraph Font"/>
     <w:uiPriority w:val="1"/>
+    <w:semiHidden/>
     <w:unhideWhenUsed/>
   </w:style>
   <w:style w:type="table" w:default="1" w:styleId="NormaleTabelle">
